--- a/WordDocuments/Aptos/0526.docx
+++ b/WordDocuments/Aptos/0526.docx
@@ -12,7 +12,7 @@
           <w:color w:val="000000"/>
           <w:sz w:val="44"/>
         </w:rPr>
-        <w:t>Quantum Cryptography: Revolutionizing Secure Communication</w:t>
+        <w:t>Exploring History: Understanding the Fabric of Time</w:t>
       </w:r>
     </w:p>
     <w:p>
@@ -26,23 +26,7 @@
           <w:color w:val="000000"/>
           <w:sz w:val="36"/>
         </w:rPr>
-        <w:t>Dr</w:t>
-      </w:r>
-      <w:r>
-        <w:rPr>
-          <w:rFonts w:ascii="Aptos" w:hAnsi="Aptos"/>
-          <w:color w:val="000000"/>
-          <w:sz w:val="36"/>
-        </w:rPr>
-        <w:t>.</w:t>
-      </w:r>
-      <w:r>
-        <w:rPr>
-          <w:rFonts w:ascii="Aptos" w:hAnsi="Aptos"/>
-          <w:color w:val="000000"/>
-          <w:sz w:val="36"/>
-        </w:rPr>
-        <w:t xml:space="preserve"> Robert Hanson</w:t>
+        <w:t>Colleen Sullivan</w:t>
       </w:r>
     </w:p>
     <w:p>
@@ -55,7 +39,7 @@
           <w:color w:val="000000"/>
           <w:sz w:val="32"/>
         </w:rPr>
-        <w:t>rhanson@quantumcryptography</w:t>
+        <w:t>colleen</w:t>
       </w:r>
       <w:r>
         <w:rPr>
@@ -71,7 +55,23 @@
           <w:color w:val="000000"/>
           <w:sz w:val="32"/>
         </w:rPr>
-        <w:t>org</w:t>
+        <w:t>sullivan@highland</w:t>
+      </w:r>
+      <w:r>
+        <w:rPr>
+          <w:rFonts w:ascii="Aptos" w:hAnsi="Aptos"/>
+          <w:color w:val="000000"/>
+          <w:sz w:val="32"/>
+        </w:rPr>
+        <w:t>.</w:t>
+      </w:r>
+      <w:r>
+        <w:rPr>
+          <w:rFonts w:ascii="Aptos" w:hAnsi="Aptos"/>
+          <w:color w:val="000000"/>
+          <w:sz w:val="32"/>
+        </w:rPr>
+        <w:t>edu</w:t>
       </w:r>
     </w:p>
     <w:p/>
@@ -82,7 +82,7 @@
           <w:color w:val="000000"/>
           <w:sz w:val="24"/>
         </w:rPr>
-        <w:t>In the realm of communication, security stands as a paramount concern, especially in an era defined by the omnipresence of digital data</w:t>
+        <w:t>History isn't just a collection of facts, names, and dates; it's a dynamic mosaic woven from countless threads of human endeavor, innovation, tragedy, and triumph</w:t>
       </w:r>
       <w:r>
         <w:rPr>
@@ -98,7 +98,7 @@
           <w:color w:val="000000"/>
           <w:sz w:val="24"/>
         </w:rPr>
-        <w:t xml:space="preserve"> Traditional encryption methods, while robust, face the growing threat of quantum computers, rendering them vulnerable to sophisticated attacks</w:t>
+        <w:t xml:space="preserve"> History teaches us where we come from, who we are, and offers invaluable lessons for how to shape a better future</w:t>
       </w:r>
       <w:r>
         <w:rPr>
@@ -114,23 +114,7 @@
           <w:color w:val="000000"/>
           <w:sz w:val="24"/>
         </w:rPr>
-        <w:t xml:space="preserve"> Amidst this evolving landscape, quantum cryptography emerges as a transformative solution, harnessing the enigmatic principles of quantum mechanics to construct unbreakable codes</w:t>
-      </w:r>
-      <w:r>
-        <w:rPr>
-          <w:rFonts w:ascii="Aptos" w:hAnsi="Aptos"/>
-          <w:color w:val="000000"/>
-          <w:sz w:val="24"/>
-        </w:rPr>
-        <w:t>.</w:t>
-      </w:r>
-      <w:r>
-        <w:rPr>
-          <w:rFonts w:ascii="Aptos" w:hAnsi="Aptos"/>
-          <w:color w:val="000000"/>
-          <w:sz w:val="24"/>
-        </w:rPr>
-        <w:t xml:space="preserve"> Delving into the intricacies of quantum cryptography, we embark on a journey that unveils the fascinating interplay between fundamental physics and practical applications, illuminating how this revolutionary technology is redefining secure communication</w:t>
+        <w:t xml:space="preserve"> We embark on a captivating journey through the corridors of time to understand the intricate tapestry of the past and its profound influence on the present</w:t>
       </w:r>
       <w:r>
         <w:rPr>
@@ -155,7 +139,7 @@
           <w:sz w:val="24"/>
         </w:rPr>
         <w:br/>
-        <w:t>Quantum cryptography draws its essence from the fundamental properties of quantum particles, such as photons or electrons</w:t>
+        <w:t>Within history's grand narrative, we discover a symphony of stories both personal and collective</w:t>
       </w:r>
       <w:r>
         <w:rPr>
@@ -171,7 +155,7 @@
           <w:color w:val="000000"/>
           <w:sz w:val="24"/>
         </w:rPr>
-        <w:t xml:space="preserve"> These particles exhibit unique characteristics, including superposition and entanglement, which enable them to exist in multiple states simultaneously or become linked in a way that defies classical explanations</w:t>
+        <w:t xml:space="preserve"> From the humble origins of civilization to the monumental achievements that have shaped our world, each individual life contributes to the broader chronicle of human history</w:t>
       </w:r>
       <w:r>
         <w:rPr>
@@ -187,23 +171,7 @@
           <w:color w:val="000000"/>
           <w:sz w:val="24"/>
         </w:rPr>
-        <w:t xml:space="preserve"> By exploiting these quantum phenomena, cryptographers have devised ingenious methods for encoding and transmitting messages with unmatched security</w:t>
-      </w:r>
-      <w:r>
-        <w:rPr>
-          <w:rFonts w:ascii="Aptos" w:hAnsi="Aptos"/>
-          <w:color w:val="000000"/>
-          <w:sz w:val="24"/>
-        </w:rPr>
-        <w:t>.</w:t>
-      </w:r>
-      <w:r>
-        <w:rPr>
-          <w:rFonts w:ascii="Aptos" w:hAnsi="Aptos"/>
-          <w:color w:val="000000"/>
-          <w:sz w:val="24"/>
-        </w:rPr>
-        <w:t xml:space="preserve"> Unlike conventional encryption techniques susceptible to brute-force attacks, quantum cryptography guarantees absolute secrecy due to the fundamental laws governing quantum physics</w:t>
+        <w:t xml:space="preserve"> These stories weave together, creating a rich tapestry of struggles, victories, and transformations, reminding us that even amidst the tumult of change, the indomitable spirit of humanity shines through</w:t>
       </w:r>
       <w:r>
         <w:rPr>
@@ -228,7 +196,7 @@
           <w:sz w:val="24"/>
         </w:rPr>
         <w:br/>
-        <w:t>Furthermore, quantum cryptography offers the promise of unconditional security, a concept unattainable with classical algorithms</w:t>
+        <w:t>History is a mirror that reflects the complexities of human nature, showcasing examples of both inspiring courage and unsettling darkness</w:t>
       </w:r>
       <w:r>
         <w:rPr>
@@ -244,7 +212,7 @@
           <w:color w:val="000000"/>
           <w:sz w:val="24"/>
         </w:rPr>
-        <w:t xml:space="preserve"> This remarkable feat stems from the intrinsic properties of quantum mechanics, which dictate that any attempt to intercept or manipulate a quantum message inevitably disturbs its delicate state, leaving behind an unmistakable trail of detection</w:t>
+        <w:t xml:space="preserve"> It teaches us that progress is often born out of adversity, that unity can triumph over division, and that empathy is the cornerstone of a just and equitable society</w:t>
       </w:r>
       <w:r>
         <w:rPr>
@@ -260,7 +228,295 @@
           <w:color w:val="000000"/>
           <w:sz w:val="24"/>
         </w:rPr>
-        <w:t xml:space="preserve"> This inherent tamper-proof nature renders quantum cryptography impervious to eavesdropping and ensures the integrity of transmitted data</w:t>
+        <w:t xml:space="preserve"> By understanding the past, we gain insights into the root causes of contemporary challenges, unlocking the potential for meaningful solutions that address the needs of humanity</w:t>
+      </w:r>
+      <w:r>
+        <w:rPr>
+          <w:rFonts w:ascii="Aptos" w:hAnsi="Aptos"/>
+          <w:color w:val="000000"/>
+          <w:sz w:val="24"/>
+        </w:rPr>
+        <w:t>.</w:t>
+      </w:r>
+      <w:r>
+        <w:rPr>
+          <w:rFonts w:ascii="Aptos" w:hAnsi="Aptos"/>
+          <w:color w:val="000000"/>
+          <w:sz w:val="24"/>
+        </w:rPr>
+        <w:br/>
+      </w:r>
+      <w:r>
+        <w:rPr>
+          <w:rFonts w:ascii="Aptos" w:hAnsi="Aptos"/>
+          <w:color w:val="000000"/>
+          <w:sz w:val="24"/>
+        </w:rPr>
+        <w:br/>
+        <w:t>Body:</w:t>
+      </w:r>
+      <w:r>
+        <w:rPr>
+          <w:rFonts w:ascii="Aptos" w:hAnsi="Aptos"/>
+          <w:color w:val="000000"/>
+          <w:sz w:val="24"/>
+        </w:rPr>
+        <w:br/>
+      </w:r>
+      <w:r>
+        <w:rPr>
+          <w:rFonts w:ascii="Aptos" w:hAnsi="Aptos"/>
+          <w:color w:val="000000"/>
+          <w:sz w:val="24"/>
+        </w:rPr>
+        <w:br/>
+        <w:t>1</w:t>
+      </w:r>
+      <w:r>
+        <w:rPr>
+          <w:rFonts w:ascii="Aptos" w:hAnsi="Aptos"/>
+          <w:color w:val="000000"/>
+          <w:sz w:val="24"/>
+        </w:rPr>
+        <w:t>.</w:t>
+      </w:r>
+      <w:r>
+        <w:rPr>
+          <w:rFonts w:ascii="Aptos" w:hAnsi="Aptos"/>
+          <w:color w:val="000000"/>
+          <w:sz w:val="24"/>
+        </w:rPr>
+        <w:t xml:space="preserve"> Historical Context:</w:t>
+      </w:r>
+      <w:r>
+        <w:rPr>
+          <w:rFonts w:ascii="Aptos" w:hAnsi="Aptos"/>
+          <w:color w:val="000000"/>
+          <w:sz w:val="24"/>
+        </w:rPr>
+        <w:br/>
+        <w:t>History is inextricably linked to the geographical and cultural contexts in which it unfolds</w:t>
+      </w:r>
+      <w:r>
+        <w:rPr>
+          <w:rFonts w:ascii="Aptos" w:hAnsi="Aptos"/>
+          <w:color w:val="000000"/>
+          <w:sz w:val="24"/>
+        </w:rPr>
+        <w:t>.</w:t>
+      </w:r>
+      <w:r>
+        <w:rPr>
+          <w:rFonts w:ascii="Aptos" w:hAnsi="Aptos"/>
+          <w:color w:val="000000"/>
+          <w:sz w:val="24"/>
+        </w:rPr>
+        <w:t xml:space="preserve"> By exploring the unique circumstances that shaped different civilizations, we gain deeper insights into the decisions, beliefs, and actions of historical actors</w:t>
+      </w:r>
+      <w:r>
+        <w:rPr>
+          <w:rFonts w:ascii="Aptos" w:hAnsi="Aptos"/>
+          <w:color w:val="000000"/>
+          <w:sz w:val="24"/>
+        </w:rPr>
+        <w:t>.</w:t>
+      </w:r>
+      <w:r>
+        <w:rPr>
+          <w:rFonts w:ascii="Aptos" w:hAnsi="Aptos"/>
+          <w:color w:val="000000"/>
+          <w:sz w:val="24"/>
+        </w:rPr>
+        <w:t xml:space="preserve"> From the fertile Nile River that nourished ancient Egypt to the rugged terrain that influenced the military strategies of ancient Sparta, the environment plays a pivotal </w:t>
+      </w:r>
+      <w:r>
+        <w:rPr>
+          <w:rFonts w:ascii="Aptos" w:hAnsi="Aptos"/>
+          <w:color w:val="000000"/>
+          <w:sz w:val="24"/>
+        </w:rPr>
+        <w:lastRenderedPageBreak/>
+        <w:t>role</w:t>
+      </w:r>
+      <w:r>
+        <w:rPr>
+          <w:rFonts w:ascii="Aptos" w:hAnsi="Aptos"/>
+          <w:color w:val="000000"/>
+          <w:sz w:val="24"/>
+        </w:rPr>
+        <w:t>.</w:t>
+      </w:r>
+      <w:r>
+        <w:rPr>
+          <w:rFonts w:ascii="Aptos" w:hAnsi="Aptos"/>
+          <w:color w:val="000000"/>
+          <w:sz w:val="24"/>
+        </w:rPr>
+        <w:t xml:space="preserve"> Additionally, cultural factors such as religious beliefs, social structures, and artistic traditions shape the course of history</w:t>
+      </w:r>
+      <w:r>
+        <w:rPr>
+          <w:rFonts w:ascii="Aptos" w:hAnsi="Aptos"/>
+          <w:color w:val="000000"/>
+          <w:sz w:val="24"/>
+        </w:rPr>
+        <w:t>.</w:t>
+      </w:r>
+      <w:r>
+        <w:rPr>
+          <w:rFonts w:ascii="Aptos" w:hAnsi="Aptos"/>
+          <w:color w:val="000000"/>
+          <w:sz w:val="24"/>
+        </w:rPr>
+        <w:br/>
+      </w:r>
+      <w:r>
+        <w:rPr>
+          <w:rFonts w:ascii="Aptos" w:hAnsi="Aptos"/>
+          <w:color w:val="000000"/>
+          <w:sz w:val="24"/>
+        </w:rPr>
+        <w:br/>
+        <w:t>2</w:t>
+      </w:r>
+      <w:r>
+        <w:rPr>
+          <w:rFonts w:ascii="Aptos" w:hAnsi="Aptos"/>
+          <w:color w:val="000000"/>
+          <w:sz w:val="24"/>
+        </w:rPr>
+        <w:t>.</w:t>
+      </w:r>
+      <w:r>
+        <w:rPr>
+          <w:rFonts w:ascii="Aptos" w:hAnsi="Aptos"/>
+          <w:color w:val="000000"/>
+          <w:sz w:val="24"/>
+        </w:rPr>
+        <w:t xml:space="preserve"> Impact of History on Contemporary Issues:</w:t>
+      </w:r>
+      <w:r>
+        <w:rPr>
+          <w:rFonts w:ascii="Aptos" w:hAnsi="Aptos"/>
+          <w:color w:val="000000"/>
+          <w:sz w:val="24"/>
+        </w:rPr>
+        <w:br/>
+        <w:t>The lessons of history offer invaluable guidance for addressing challenges in the present and future</w:t>
+      </w:r>
+      <w:r>
+        <w:rPr>
+          <w:rFonts w:ascii="Aptos" w:hAnsi="Aptos"/>
+          <w:color w:val="000000"/>
+          <w:sz w:val="24"/>
+        </w:rPr>
+        <w:t>.</w:t>
+      </w:r>
+      <w:r>
+        <w:rPr>
+          <w:rFonts w:ascii="Aptos" w:hAnsi="Aptos"/>
+          <w:color w:val="000000"/>
+          <w:sz w:val="24"/>
+        </w:rPr>
+        <w:t xml:space="preserve"> By examining historical instances of conflict resolution, economic growth, or environmental stewardship, we identify patterns and principles that can inform policy decisions</w:t>
+      </w:r>
+      <w:r>
+        <w:rPr>
+          <w:rFonts w:ascii="Aptos" w:hAnsi="Aptos"/>
+          <w:color w:val="000000"/>
+          <w:sz w:val="24"/>
+        </w:rPr>
+        <w:t>.</w:t>
+      </w:r>
+      <w:r>
+        <w:rPr>
+          <w:rFonts w:ascii="Aptos" w:hAnsi="Aptos"/>
+          <w:color w:val="000000"/>
+          <w:sz w:val="24"/>
+        </w:rPr>
+        <w:t xml:space="preserve"> Understanding the struggles and triumphs of the past equips us to approach contemporary issues with a more informed and empathetic perspective, enabling us to avoid repeating the mistakes of history and build a better world for generations to come</w:t>
+      </w:r>
+      <w:r>
+        <w:rPr>
+          <w:rFonts w:ascii="Aptos" w:hAnsi="Aptos"/>
+          <w:color w:val="000000"/>
+          <w:sz w:val="24"/>
+        </w:rPr>
+        <w:t>.</w:t>
+      </w:r>
+      <w:r>
+        <w:rPr>
+          <w:rFonts w:ascii="Aptos" w:hAnsi="Aptos"/>
+          <w:color w:val="000000"/>
+          <w:sz w:val="24"/>
+        </w:rPr>
+        <w:br/>
+      </w:r>
+      <w:r>
+        <w:rPr>
+          <w:rFonts w:ascii="Aptos" w:hAnsi="Aptos"/>
+          <w:color w:val="000000"/>
+          <w:sz w:val="24"/>
+        </w:rPr>
+        <w:br/>
+        <w:t>3</w:t>
+      </w:r>
+      <w:r>
+        <w:rPr>
+          <w:rFonts w:ascii="Aptos" w:hAnsi="Aptos"/>
+          <w:color w:val="000000"/>
+          <w:sz w:val="24"/>
+        </w:rPr>
+        <w:t>.</w:t>
+      </w:r>
+      <w:r>
+        <w:rPr>
+          <w:rFonts w:ascii="Aptos" w:hAnsi="Aptos"/>
+          <w:color w:val="000000"/>
+          <w:sz w:val="24"/>
+        </w:rPr>
+        <w:t xml:space="preserve"> Historical Patterns and Trends:</w:t>
+      </w:r>
+      <w:r>
+        <w:rPr>
+          <w:rFonts w:ascii="Aptos" w:hAnsi="Aptos"/>
+          <w:color w:val="000000"/>
+          <w:sz w:val="24"/>
+        </w:rPr>
+        <w:br/>
+        <w:t>The study of history reveals recurring patterns and trends that provide insights into the dynamics of human behavior</w:t>
+      </w:r>
+      <w:r>
+        <w:rPr>
+          <w:rFonts w:ascii="Aptos" w:hAnsi="Aptos"/>
+          <w:color w:val="000000"/>
+          <w:sz w:val="24"/>
+        </w:rPr>
+        <w:t>.</w:t>
+      </w:r>
+      <w:r>
+        <w:rPr>
+          <w:rFonts w:ascii="Aptos" w:hAnsi="Aptos"/>
+          <w:color w:val="000000"/>
+          <w:sz w:val="24"/>
+        </w:rPr>
+        <w:t xml:space="preserve"> Whether it's the rise and fall of empires, the evolution of technological innovations, or the cycles of economic growth and recession, these patterns shed light on the underlying forces that shape our world</w:t>
+      </w:r>
+      <w:r>
+        <w:rPr>
+          <w:rFonts w:ascii="Aptos" w:hAnsi="Aptos"/>
+          <w:color w:val="000000"/>
+          <w:sz w:val="24"/>
+        </w:rPr>
+        <w:t>.</w:t>
+      </w:r>
+      <w:r>
+        <w:rPr>
+          <w:rFonts w:ascii="Aptos" w:hAnsi="Aptos"/>
+          <w:color w:val="000000"/>
+          <w:sz w:val="24"/>
+        </w:rPr>
+        <w:t xml:space="preserve"> By analyzing historical trends, we learn from both successes and failures, gaining valuable lessons for navigating the uncharted territories of the future</w:t>
       </w:r>
       <w:r>
         <w:rPr>
@@ -287,8 +543,7 @@
           <w:rFonts w:ascii="Aptos" w:hAnsi="Aptos"/>
           <w:color w:val="000000"/>
         </w:rPr>
-        <w:lastRenderedPageBreak/>
-        <w:t>Quantum cryptography, a transformative technology rooted in the enigmatic principles of quantum mechanics, offers an unprecedented level of security for communication in the digital age</w:t>
+        <w:t>In the tapestry of history, we find the threads of human existence intricately woven together, telling a grand story of progress, struggle, triumph, and despair</w:t>
       </w:r>
       <w:r>
         <w:rPr>
@@ -302,7 +557,7 @@
           <w:rFonts w:ascii="Aptos" w:hAnsi="Aptos"/>
           <w:color w:val="000000"/>
         </w:rPr>
-        <w:t xml:space="preserve"> By harnessing the unique properties of quantum particles, such as superposition and entanglement, quantum cryptography enables the creation of unbreakable codes, impervious to even the most sophisticated attacks</w:t>
+        <w:t xml:space="preserve"> History offers insights into the complexities of human nature, the impact of geographical and cultural contexts, and the lessons that guide us in addressing contemporary challenges</w:t>
       </w:r>
       <w:r>
         <w:rPr>
@@ -316,7 +571,7 @@
           <w:rFonts w:ascii="Aptos" w:hAnsi="Aptos"/>
           <w:color w:val="000000"/>
         </w:rPr>
-        <w:t xml:space="preserve"> Moreover, its inherent tamper-proof nature ensures the integrity of transmitted data, rendering it immune to eavesdropping</w:t>
+        <w:t xml:space="preserve"> By embracing history's wisdom, we gain a deeper understanding of ourselves, our place in the world, and the immense potential that lies before us as we shape the future</w:t>
       </w:r>
       <w:r>
         <w:rPr>
@@ -330,7 +585,7 @@
           <w:rFonts w:ascii="Aptos" w:hAnsi="Aptos"/>
           <w:color w:val="000000"/>
         </w:rPr>
-        <w:t xml:space="preserve"> As quantum cryptography continues to advance, its far-reaching implications promise to revolutionize secure communication, safeguarding the privacy and integrity of data in an interconnected world</w:t>
+        <w:t xml:space="preserve"> History is a timeless teacher, guiding us with the experiences of the past to navigate the uncharted waters of tomorrow</w:t>
       </w:r>
       <w:r>
         <w:rPr>
@@ -340,6 +595,7 @@
         <w:t>.</w:t>
       </w:r>
     </w:p>
+    <w:p/>
     <w:sectPr>
       <w:pgSz w:w="12240" w:h="15840"/>
       <w:pgMar w:top="1440" w:right="1800" w:bottom="1440" w:left="1800" w:header="720" w:footer="720" w:gutter="0"/>
@@ -523,31 +779,31 @@
       </w:rPr>
     </w:lvl>
   </w:abstractNum>
-  <w:num w:numId="1" w16cid:durableId="477650267">
+  <w:num w:numId="1" w16cid:durableId="748234636">
     <w:abstractNumId w:val="8"/>
   </w:num>
-  <w:num w:numId="2" w16cid:durableId="1717460611">
+  <w:num w:numId="2" w16cid:durableId="1936210629">
     <w:abstractNumId w:val="6"/>
   </w:num>
-  <w:num w:numId="3" w16cid:durableId="1562866595">
+  <w:num w:numId="3" w16cid:durableId="1005937126">
     <w:abstractNumId w:val="5"/>
   </w:num>
-  <w:num w:numId="4" w16cid:durableId="170921945">
+  <w:num w:numId="4" w16cid:durableId="1543245642">
     <w:abstractNumId w:val="4"/>
   </w:num>
-  <w:num w:numId="5" w16cid:durableId="351029932">
+  <w:num w:numId="5" w16cid:durableId="111092079">
     <w:abstractNumId w:val="7"/>
   </w:num>
-  <w:num w:numId="6" w16cid:durableId="141629522">
+  <w:num w:numId="6" w16cid:durableId="425883174">
     <w:abstractNumId w:val="3"/>
   </w:num>
-  <w:num w:numId="7" w16cid:durableId="1393961402">
+  <w:num w:numId="7" w16cid:durableId="156769203">
     <w:abstractNumId w:val="2"/>
   </w:num>
-  <w:num w:numId="8" w16cid:durableId="1114515967">
+  <w:num w:numId="8" w16cid:durableId="1493983427">
     <w:abstractNumId w:val="1"/>
   </w:num>
-  <w:num w:numId="9" w16cid:durableId="1673217969">
+  <w:num w:numId="9" w16cid:durableId="1116290502">
     <w:abstractNumId w:val="0"/>
   </w:num>
 </w:numbering>
